--- a/Development Report for The Broom Cleaning Services Website.docx
+++ b/Development Report for The Broom Cleaning Services Website.docx
@@ -102,6 +102,16 @@
     </w:p>
     <w:p>
       <w:pPr>
+        <w:spacing w:after="0" w:line="240" w:lineRule="auto"/>
+        <w:rPr>
+          <w:rFonts w:ascii="Times New Roman" w:hAnsi="Times New Roman" w:cs="Times New Roman"/>
+          <w:sz w:val="26"/>
+          <w:szCs w:val="26"/>
+        </w:rPr>
+      </w:pPr>
+    </w:p>
+    <w:p>
+      <w:pPr>
         <w:rPr>
           <w:rFonts w:ascii="Times New Roman" w:hAnsi="Times New Roman" w:cs="Times New Roman"/>
           <w:sz w:val="28"/>
@@ -152,16 +162,18 @@
           <w:sz w:val="24"/>
           <w:szCs w:val="24"/>
         </w:rPr>
-        <w:t>The Broom Cleaning Services website is designed to showcase and promote a residential house cleaning business. The focus is on providing high-quality, professional cleaning services to homeowners, ensuring their homes are clean, healthy, and comfortable.</w:t>
-      </w:r>
-      <w:r>
-        <w:rPr>
-          <w:rFonts w:ascii="Times New Roman" w:hAnsi="Times New Roman" w:cs="Times New Roman"/>
-          <w:sz w:val="24"/>
-          <w:szCs w:val="24"/>
-        </w:rPr>
-        <w:t xml:space="preserve"> </w:t>
-      </w:r>
+        <w:t xml:space="preserve">The Broom Cleaning Services website is designed to showcase and promote a residential house cleaning business. The focus is on providing high-quality, professional cleaning services to homeowners, ensuring their homes are clean, healthy, and comfortable. </w:t>
+      </w:r>
+    </w:p>
+    <w:p>
+      <w:pPr>
+        <w:spacing w:after="0" w:line="480" w:lineRule="auto"/>
+        <w:rPr>
+          <w:rFonts w:ascii="Times New Roman" w:hAnsi="Times New Roman" w:cs="Times New Roman"/>
+          <w:sz w:val="24"/>
+          <w:szCs w:val="24"/>
+        </w:rPr>
+      </w:pPr>
     </w:p>
     <w:p>
       <w:pPr>
@@ -214,20 +226,27 @@
         <w:spacing w:after="0" w:line="480" w:lineRule="auto"/>
         <w:rPr>
           <w:rFonts w:ascii="Times New Roman" w:hAnsi="Times New Roman" w:cs="Times New Roman"/>
-          <w:sz w:val="28"/>
-          <w:szCs w:val="28"/>
-        </w:rPr>
-      </w:pPr>
-      <w:r>
-        <w:rPr>
-          <w:rStyle w:val="Emphasis"/>
-          <w:rFonts w:ascii="Segoe UI" w:hAnsi="Segoe UI" w:cs="Segoe UI"/>
+          <w:sz w:val="24"/>
+          <w:szCs w:val="24"/>
+        </w:rPr>
+      </w:pPr>
+    </w:p>
+    <w:p>
+      <w:pPr>
+        <w:spacing w:after="0" w:line="480" w:lineRule="auto"/>
+        <w:rPr>
+          <w:rFonts w:ascii="Times New Roman" w:hAnsi="Times New Roman" w:cs="Times New Roman"/>
+          <w:sz w:val="24"/>
+          <w:szCs w:val="24"/>
+        </w:rPr>
+      </w:pPr>
+      <w:r>
+        <w:rPr>
+          <w:rFonts w:ascii="Times New Roman" w:hAnsi="Times New Roman" w:cs="Times New Roman"/>
           <w:b/>
           <w:bCs/>
-          <w:i w:val="0"/>
-          <w:iCs w:val="0"/>
-          <w:color w:val="374151"/>
-          <w:bdr w:val="single" w:sz="2" w:space="0" w:color="D9D9E3" w:frame="1"/>
+          <w:sz w:val="24"/>
+          <w:szCs w:val="24"/>
         </w:rPr>
         <w:t>URL:</w:t>
       </w:r>
@@ -239,15 +258,35 @@
         <w:br/>
       </w:r>
       <w:hyperlink r:id="rId5" w:history="1">
-        <w:r>
-          <w:rPr>
-            <w:rStyle w:val="Hyperlink"/>
-            <w:rFonts w:ascii="Times New Roman" w:hAnsi="Times New Roman" w:cs="Times New Roman"/>
-            <w:sz w:val="28"/>
-            <w:szCs w:val="28"/>
-          </w:rPr>
-          <w:t>https://ter21016.github.io/wdd130class/the-broom/personalSite/index.html</w:t>
-        </w:r>
+        <w:hyperlink r:id="rId6" w:history="1">
+          <w:r>
+            <w:rPr>
+              <w:rStyle w:val="Hyperlink"/>
+              <w:rFonts w:ascii="Times New Roman" w:hAnsi="Times New Roman" w:cs="Times New Roman"/>
+              <w:sz w:val="28"/>
+              <w:szCs w:val="28"/>
+            </w:rPr>
+            <w:t>https://ter21016.github.io/wdd130class/the-broom/personalSite/index.</w:t>
+          </w:r>
+          <w:r>
+            <w:rPr>
+              <w:rStyle w:val="Hyperlink"/>
+              <w:rFonts w:ascii="Times New Roman" w:hAnsi="Times New Roman" w:cs="Times New Roman"/>
+              <w:sz w:val="28"/>
+              <w:szCs w:val="28"/>
+            </w:rPr>
+            <w:t>h</w:t>
+          </w:r>
+          <w:r>
+            <w:rPr>
+              <w:rStyle w:val="Hyperlink"/>
+              <w:rFonts w:ascii="Times New Roman" w:hAnsi="Times New Roman" w:cs="Times New Roman"/>
+              <w:sz w:val="28"/>
+              <w:szCs w:val="28"/>
+            </w:rPr>
+            <w:t>tml</w:t>
+          </w:r>
+        </w:hyperlink>
       </w:hyperlink>
     </w:p>
     <w:p>
@@ -319,14 +358,11 @@
           <w:rFonts w:ascii="Times New Roman" w:hAnsi="Times New Roman" w:cs="Times New Roman"/>
           <w:b/>
           <w:bCs/>
-          <w:sz w:val="28"/>
-          <w:szCs w:val="28"/>
-        </w:rPr>
-      </w:pPr>
-    </w:p>
-    <w:p>
-      <w:pPr>
-        <w:spacing w:after="0" w:line="480" w:lineRule="auto"/>
+          <w:sz w:val="24"/>
+          <w:szCs w:val="24"/>
+        </w:rPr>
+      </w:pPr>
+      <w:r>
         <w:rPr>
           <w:rFonts w:ascii="Times New Roman" w:hAnsi="Times New Roman" w:cs="Times New Roman"/>
           <w:b/>
@@ -334,7 +370,67 @@
           <w:sz w:val="28"/>
           <w:szCs w:val="28"/>
         </w:rPr>
-      </w:pPr>
+        <w:lastRenderedPageBreak/>
+        <w:t>Design Process:</w:t>
+      </w:r>
+    </w:p>
+    <w:p>
+      <w:pPr>
+        <w:spacing w:after="0" w:line="480" w:lineRule="auto"/>
+        <w:rPr>
+          <w:rFonts w:ascii="Times New Roman" w:hAnsi="Times New Roman" w:cs="Times New Roman"/>
+          <w:sz w:val="24"/>
+          <w:szCs w:val="24"/>
+        </w:rPr>
+      </w:pPr>
+      <w:r>
+        <w:rPr>
+          <w:rFonts w:ascii="Times New Roman" w:hAnsi="Times New Roman" w:cs="Times New Roman"/>
+          <w:sz w:val="24"/>
+          <w:szCs w:val="24"/>
+        </w:rPr>
+        <w:t xml:space="preserve">In </w:t>
+      </w:r>
+      <w:r>
+        <w:rPr>
+          <w:rFonts w:ascii="Times New Roman" w:hAnsi="Times New Roman" w:cs="Times New Roman"/>
+          <w:sz w:val="24"/>
+          <w:szCs w:val="24"/>
+        </w:rPr>
+        <w:t>the future</w:t>
+      </w:r>
+      <w:r>
+        <w:rPr>
+          <w:rFonts w:ascii="Times New Roman" w:hAnsi="Times New Roman" w:cs="Times New Roman"/>
+          <w:sz w:val="24"/>
+          <w:szCs w:val="24"/>
+        </w:rPr>
+        <w:t xml:space="preserve">, I aspire to establish a cleaning services company. The idea of creating my own website struck me </w:t>
+      </w:r>
+      <w:r>
+        <w:rPr>
+          <w:rFonts w:ascii="Times New Roman" w:hAnsi="Times New Roman" w:cs="Times New Roman"/>
+          <w:sz w:val="24"/>
+          <w:szCs w:val="24"/>
+        </w:rPr>
+        <w:t>as fantastic</w:t>
+      </w:r>
+      <w:r>
+        <w:rPr>
+          <w:rFonts w:ascii="Times New Roman" w:hAnsi="Times New Roman" w:cs="Times New Roman"/>
+          <w:sz w:val="24"/>
+          <w:szCs w:val="24"/>
+        </w:rPr>
+        <w:t>.</w:t>
+      </w:r>
+      <w:r>
+        <w:rPr>
+          <w:rFonts w:ascii="Times New Roman" w:hAnsi="Times New Roman" w:cs="Times New Roman"/>
+          <w:sz w:val="24"/>
+          <w:szCs w:val="24"/>
+        </w:rPr>
+        <w:t xml:space="preserve"> That's how The Broom website came to life – as a personal initiative to build an online presence for my future cleaning services company.</w:t>
+      </w:r>
     </w:p>
     <w:p>
       <w:pPr>
@@ -343,91 +439,26 @@
           <w:rFonts w:ascii="Times New Roman" w:hAnsi="Times New Roman" w:cs="Times New Roman"/>
           <w:b/>
           <w:bCs/>
-          <w:sz w:val="28"/>
-          <w:szCs w:val="28"/>
-        </w:rPr>
-      </w:pPr>
-      <w:r>
-        <w:rPr>
-          <w:rFonts w:ascii="Times New Roman" w:hAnsi="Times New Roman" w:cs="Times New Roman"/>
-          <w:b/>
-          <w:bCs/>
-          <w:sz w:val="28"/>
-          <w:szCs w:val="28"/>
-        </w:rPr>
-        <w:lastRenderedPageBreak/>
-        <w:t>Design Process:</w:t>
-      </w:r>
-    </w:p>
-    <w:p>
-      <w:pPr>
-        <w:spacing w:after="0" w:line="480" w:lineRule="auto"/>
-        <w:rPr>
-          <w:rFonts w:ascii="Times New Roman" w:hAnsi="Times New Roman" w:cs="Times New Roman"/>
-          <w:sz w:val="24"/>
-          <w:szCs w:val="24"/>
-        </w:rPr>
-      </w:pPr>
-      <w:r>
-        <w:rPr>
-          <w:rFonts w:ascii="Times New Roman" w:hAnsi="Times New Roman" w:cs="Times New Roman"/>
-          <w:sz w:val="24"/>
-          <w:szCs w:val="24"/>
-        </w:rPr>
-        <w:t xml:space="preserve">In my future endeavors, I aspire to establish a cleaning services company. The idea of creating my own website struck me </w:t>
-      </w:r>
-      <w:r>
-        <w:rPr>
-          <w:rFonts w:ascii="Times New Roman" w:hAnsi="Times New Roman" w:cs="Times New Roman"/>
-          <w:sz w:val="24"/>
-          <w:szCs w:val="24"/>
-        </w:rPr>
-        <w:t>as fantastic</w:t>
-      </w:r>
-      <w:r>
-        <w:rPr>
-          <w:rFonts w:ascii="Times New Roman" w:hAnsi="Times New Roman" w:cs="Times New Roman"/>
+          <w:sz w:val="24"/>
+          <w:szCs w:val="24"/>
+        </w:rPr>
+      </w:pPr>
+      <w:r>
+        <w:rPr>
+          <w:rFonts w:ascii="Times New Roman" w:eastAsia="Times New Roman" w:hAnsi="Times New Roman" w:cs="Times New Roman"/>
+          <w:sz w:val="24"/>
+          <w:szCs w:val="24"/>
+        </w:rPr>
+        <w:t>As a beginner in web design, the focus was on simplicity, user-friendly navigation, and a professional appearance</w:t>
+      </w:r>
+      <w:r>
+        <w:rPr>
+          <w:rFonts w:ascii="Times New Roman" w:eastAsia="Times New Roman" w:hAnsi="Times New Roman" w:cs="Times New Roman"/>
           <w:sz w:val="24"/>
           <w:szCs w:val="24"/>
         </w:rPr>
         <w:t>.</w:t>
       </w:r>
-      <w:r>
-        <w:rPr>
-          <w:rFonts w:ascii="Times New Roman" w:hAnsi="Times New Roman" w:cs="Times New Roman"/>
-          <w:sz w:val="24"/>
-          <w:szCs w:val="24"/>
-        </w:rPr>
-        <w:t xml:space="preserve"> That's how The Broom website came to life – as a personal initiative to build an online presence for my future cleaning services company.</w:t>
-      </w:r>
-    </w:p>
-    <w:p>
-      <w:pPr>
-        <w:spacing w:after="0" w:line="480" w:lineRule="auto"/>
-        <w:rPr>
-          <w:rFonts w:ascii="Times New Roman" w:hAnsi="Times New Roman" w:cs="Times New Roman"/>
-          <w:b/>
-          <w:bCs/>
-          <w:sz w:val="24"/>
-          <w:szCs w:val="24"/>
-        </w:rPr>
-      </w:pPr>
-      <w:r>
-        <w:rPr>
-          <w:rFonts w:ascii="Times New Roman" w:eastAsia="Times New Roman" w:hAnsi="Times New Roman" w:cs="Times New Roman"/>
-          <w:sz w:val="24"/>
-          <w:szCs w:val="24"/>
-        </w:rPr>
-        <w:t>As a beginner in web design, the focus was on simplicity, user-friendly navigation, and a professional appearance</w:t>
-      </w:r>
-      <w:r>
-        <w:rPr>
-          <w:rFonts w:ascii="Times New Roman" w:eastAsia="Times New Roman" w:hAnsi="Times New Roman" w:cs="Times New Roman"/>
-          <w:sz w:val="24"/>
-          <w:szCs w:val="24"/>
-        </w:rPr>
-        <w:t>.</w:t>
-      </w:r>
     </w:p>
     <w:p>
       <w:pPr>
@@ -498,15 +529,7 @@
           <w:sz w:val="24"/>
           <w:szCs w:val="24"/>
         </w:rPr>
-        <w:t>T</w:t>
-      </w:r>
-      <w:r>
-        <w:rPr>
-          <w:rFonts w:ascii="Times New Roman" w:hAnsi="Times New Roman" w:cs="Times New Roman"/>
-          <w:sz w:val="24"/>
-          <w:szCs w:val="24"/>
-        </w:rPr>
-        <w:t>he website was crafted to seamlessly adapt to different screen sizes and devices. This approach guarantees a consistent and enjoyable user experience, whether visitors access the site from a desktop, tablet, or smartphone.</w:t>
+        <w:t>The website was crafted to seamlessly adapt to different screen sizes and devices. This approach guarantees a consistent and enjoyable user experience, whether visitors access the site from a desktop, tablet, or smartphone.</w:t>
       </w:r>
     </w:p>
     <w:p>
@@ -1301,6 +1324,18 @@
       <w:shd w:val="clear" w:color="auto" w:fill="E1DFDD"/>
     </w:rPr>
   </w:style>
+  <w:style w:type="character" w:styleId="FollowedHyperlink">
+    <w:name w:val="FollowedHyperlink"/>
+    <w:basedOn w:val="DefaultParagraphFont"/>
+    <w:uiPriority w:val="99"/>
+    <w:semiHidden/>
+    <w:unhideWhenUsed/>
+    <w:rsid w:val="00C63635"/>
+    <w:rPr>
+      <w:color w:val="954F72" w:themeColor="followedHyperlink"/>
+      <w:u w:val="single"/>
+    </w:rPr>
+  </w:style>
 </w:styles>
 </file>
 
